--- a/doc/References/References.docx
+++ b/doc/References/References.docx
@@ -584,7 +584,21 @@
         <w:rPr>
           <w:rFonts w:ascii="Times New Roman" w:eastAsia="Times New Roman" w:hAnsi="Times New Roman" w:cs="Times New Roman"/>
         </w:rPr>
-        <w:t>[11] PayPal’s V.Zero (https://www.braintreepayments.com/v.zero)</w:t>
+        <w:t xml:space="preserve">[11] PayPal’s </w:t>
+      </w:r>
+      <w:proofErr w:type="gramStart"/>
+      <w:r>
+        <w:rPr>
+          <w:rFonts w:ascii="Times New Roman" w:eastAsia="Times New Roman" w:hAnsi="Times New Roman" w:cs="Times New Roman"/>
+        </w:rPr>
+        <w:t>V.Zero</w:t>
+      </w:r>
+      <w:proofErr w:type="gramEnd"/>
+      <w:r>
+        <w:rPr>
+          <w:rFonts w:ascii="Times New Roman" w:eastAsia="Times New Roman" w:hAnsi="Times New Roman" w:cs="Times New Roman"/>
+        </w:rPr>
+        <w:t xml:space="preserve"> (https://www.braintreepayments.com/v.zero)</w:t>
       </w:r>
     </w:p>
     <w:p>
@@ -861,7 +875,21 @@
         <w:rPr>
           <w:rFonts w:ascii="Times New Roman" w:eastAsia="Times New Roman" w:hAnsi="Times New Roman" w:cs="Times New Roman"/>
         </w:rPr>
-        <w:t>6-1-2003 Reuse Of Personal Software Assets: Theories, Practices, And Tools Robert J. Norton</w:t>
+        <w:t xml:space="preserve">6-1-2003 Reuse </w:t>
+      </w:r>
+      <w:proofErr w:type="gramStart"/>
+      <w:r>
+        <w:rPr>
+          <w:rFonts w:ascii="Times New Roman" w:eastAsia="Times New Roman" w:hAnsi="Times New Roman" w:cs="Times New Roman"/>
+        </w:rPr>
+        <w:t>Of</w:t>
+      </w:r>
+      <w:proofErr w:type="gramEnd"/>
+      <w:r>
+        <w:rPr>
+          <w:rFonts w:ascii="Times New Roman" w:eastAsia="Times New Roman" w:hAnsi="Times New Roman" w:cs="Times New Roman"/>
+        </w:rPr>
+        <w:t xml:space="preserve"> Personal Software Assets: Theories, Practices, And Tools Robert J. Norton</w:t>
       </w:r>
     </w:p>
     <w:p>
@@ -1356,29 +1384,255 @@
           <w:rFonts w:eastAsia="Times New Roman"/>
         </w:rPr>
       </w:pPr>
+    </w:p>
+    <w:p>
+      <w:pPr>
+        <w:rPr>
+          <w:rFonts w:ascii="Times New Roman" w:eastAsia="Times New Roman" w:hAnsi="Times New Roman" w:cs="Times New Roman"/>
+        </w:rPr>
+      </w:pPr>
+      <w:r>
+        <w:rPr>
+          <w:rFonts w:eastAsia="Times New Roman"/>
+        </w:rPr>
+        <w:t xml:space="preserve">[19] </w:t>
+      </w:r>
+      <w:r>
+        <w:rPr>
+          <w:rFonts w:ascii="Times New Roman" w:eastAsia="Times New Roman" w:hAnsi="Times New Roman" w:cs="Times New Roman"/>
+        </w:rPr>
+        <w:t>Krueger, C.W.: Software reuse. ACM Computing Surveys, 24(2):131{183, 1992</w:t>
+      </w:r>
+    </w:p>
+    <w:p>
+      <w:pPr>
+        <w:rPr>
+          <w:rFonts w:eastAsia="Times New Roman"/>
+        </w:rPr>
+      </w:pPr>
+    </w:p>
+    <w:p>
+      <w:pPr>
+        <w:rPr>
+          <w:rFonts w:ascii="Times New Roman" w:eastAsia="Times New Roman" w:hAnsi="Times New Roman" w:cs="Times New Roman"/>
+        </w:rPr>
+      </w:pPr>
+      <w:r>
+        <w:rPr>
+          <w:rFonts w:eastAsia="Times New Roman"/>
+        </w:rPr>
+        <w:t>[20</w:t>
+      </w:r>
+      <w:r>
+        <w:rPr>
+          <w:rFonts w:eastAsia="Times New Roman"/>
+        </w:rPr>
+        <w:t xml:space="preserve">] </w:t>
+      </w:r>
+      <w:r>
+        <w:rPr>
+          <w:rFonts w:ascii="Times New Roman" w:eastAsia="Times New Roman" w:hAnsi="Times New Roman" w:cs="Times New Roman"/>
+        </w:rPr>
+        <w:t>Reisberg, D.: Cognition. W. W. Norton &amp; Company, New York, NY, 1997</w:t>
+      </w:r>
+    </w:p>
+    <w:p>
+      <w:pPr>
+        <w:rPr>
+          <w:rFonts w:ascii="Times New Roman" w:eastAsia="Times New Roman" w:hAnsi="Times New Roman" w:cs="Times New Roman"/>
+        </w:rPr>
+      </w:pPr>
+    </w:p>
+    <w:p>
+      <w:pPr>
+        <w:rPr>
+          <w:rFonts w:ascii="Times New Roman" w:eastAsia="Times New Roman" w:hAnsi="Times New Roman" w:cs="Times New Roman"/>
+        </w:rPr>
+      </w:pPr>
+      <w:r>
+        <w:rPr>
+          <w:rFonts w:ascii="Times New Roman" w:eastAsia="Times New Roman" w:hAnsi="Times New Roman" w:cs="Times New Roman"/>
+        </w:rPr>
+        <w:t xml:space="preserve">[21] </w:t>
+      </w:r>
+      <w:hyperlink r:id="rId26" w:history="1">
+        <w:r>
+          <w:rPr>
+            <w:rStyle w:val="Hyperlink"/>
+            <w:rFonts w:ascii="Times New Roman" w:eastAsia="Times New Roman" w:hAnsi="Times New Roman" w:cs="Times New Roman"/>
+          </w:rPr>
+          <w:t>https://daringfireball.net/projects/markdown/</w:t>
+        </w:r>
+      </w:hyperlink>
+    </w:p>
+    <w:p>
+      <w:pPr>
+        <w:rPr>
+          <w:rFonts w:ascii="Times New Roman" w:eastAsia="Times New Roman" w:hAnsi="Times New Roman" w:cs="Times New Roman"/>
+        </w:rPr>
+      </w:pPr>
+    </w:p>
+    <w:p>
+      <w:pPr>
+        <w:rPr>
+          <w:rFonts w:ascii="Helvetica" w:eastAsia="Times New Roman" w:hAnsi="Helvetica"/>
+          <w:color w:val="252525"/>
+          <w:sz w:val="19"/>
+          <w:szCs w:val="19"/>
+        </w:rPr>
+      </w:pPr>
+      <w:r>
+        <w:rPr>
+          <w:rFonts w:ascii="Times New Roman" w:eastAsia="Times New Roman" w:hAnsi="Times New Roman" w:cs="Times New Roman"/>
+        </w:rPr>
+        <w:t xml:space="preserve">[22] </w:t>
+      </w:r>
+      <w:hyperlink r:id="rId27" w:history="1">
+        <w:r>
+          <w:rPr>
+            <w:rStyle w:val="Hyperlink"/>
+            <w:rFonts w:ascii="Helvetica" w:eastAsia="Times New Roman" w:hAnsi="Helvetica"/>
+            <w:color w:val="663366"/>
+            <w:sz w:val="19"/>
+            <w:szCs w:val="19"/>
+            <w:u w:val="none"/>
+          </w:rPr>
+          <w:t>"Oxford English Dictionary: WYSIWYG"</w:t>
+        </w:r>
+      </w:hyperlink>
+      <w:r>
+        <w:rPr>
+          <w:rFonts w:ascii="Helvetica" w:eastAsia="Times New Roman" w:hAnsi="Helvetica"/>
+          <w:color w:val="252525"/>
+          <w:sz w:val="19"/>
+          <w:szCs w:val="19"/>
+        </w:rPr>
+        <w:t>. Oxford University Press.</w:t>
+      </w:r>
+    </w:p>
+    <w:p>
+      <w:pPr>
+        <w:rPr>
+          <w:rFonts w:ascii="Helvetica" w:eastAsia="Times New Roman" w:hAnsi="Helvetica"/>
+          <w:color w:val="252525"/>
+          <w:sz w:val="19"/>
+          <w:szCs w:val="19"/>
+        </w:rPr>
+      </w:pPr>
+    </w:p>
+    <w:p>
+      <w:pPr>
+        <w:rPr>
+          <w:rFonts w:eastAsia="Times New Roman"/>
+        </w:rPr>
+      </w:pPr>
+      <w:r>
+        <w:rPr>
+          <w:rFonts w:ascii="Helvetica" w:eastAsia="Times New Roman" w:hAnsi="Helvetica"/>
+          <w:color w:val="252525"/>
+          <w:sz w:val="19"/>
+          <w:szCs w:val="19"/>
+        </w:rPr>
+        <w:t xml:space="preserve">[23] </w:t>
+      </w:r>
+      <w:r>
+        <w:rPr>
+          <w:rFonts w:ascii="Helvetica" w:eastAsia="Times New Roman" w:hAnsi="Helvetica"/>
+          <w:color w:val="252525"/>
+          <w:sz w:val="19"/>
+          <w:szCs w:val="19"/>
+        </w:rPr>
+        <w:t>Huotari, K., &amp; Hamari, J. (2012).</w:t>
+      </w:r>
+      <w:r>
+        <w:rPr>
+          <w:rStyle w:val="apple-converted-space"/>
+          <w:rFonts w:ascii="Helvetica" w:eastAsia="Times New Roman" w:hAnsi="Helvetica"/>
+          <w:color w:val="252525"/>
+          <w:sz w:val="19"/>
+          <w:szCs w:val="19"/>
+        </w:rPr>
+        <w:t> </w:t>
+      </w:r>
+      <w:hyperlink r:id="rId28" w:history="1">
+        <w:r>
+          <w:rPr>
+            <w:rStyle w:val="Hyperlink"/>
+            <w:rFonts w:ascii="Helvetica" w:eastAsia="Times New Roman" w:hAnsi="Helvetica"/>
+            <w:color w:val="663366"/>
+            <w:sz w:val="19"/>
+            <w:szCs w:val="19"/>
+          </w:rPr>
+          <w:t>"Defining Gamification - A Service Marketing Perspective"</w:t>
+        </w:r>
+      </w:hyperlink>
+      <w:r>
+        <w:rPr>
+          <w:rStyle w:val="apple-converted-space"/>
+          <w:rFonts w:ascii="Helvetica" w:eastAsia="Times New Roman" w:hAnsi="Helvetica"/>
+          <w:color w:val="252525"/>
+          <w:sz w:val="19"/>
+          <w:szCs w:val="19"/>
+        </w:rPr>
+        <w:t> </w:t>
+      </w:r>
+      <w:r>
+        <w:rPr>
+          <w:rFonts w:ascii="Helvetica" w:eastAsia="Times New Roman" w:hAnsi="Helvetica"/>
+          <w:color w:val="252525"/>
+          <w:sz w:val="16"/>
+          <w:szCs w:val="16"/>
+        </w:rPr>
+        <w:t>(PDF)</w:t>
+      </w:r>
+      <w:r>
+        <w:rPr>
+          <w:rFonts w:ascii="Helvetica" w:eastAsia="Times New Roman" w:hAnsi="Helvetica"/>
+          <w:color w:val="252525"/>
+          <w:sz w:val="19"/>
+          <w:szCs w:val="19"/>
+        </w:rPr>
+        <w:t>.</w:t>
+      </w:r>
+      <w:r>
+        <w:rPr>
+          <w:rStyle w:val="apple-converted-space"/>
+          <w:rFonts w:ascii="Helvetica" w:eastAsia="Times New Roman" w:hAnsi="Helvetica"/>
+          <w:color w:val="252525"/>
+          <w:sz w:val="19"/>
+          <w:szCs w:val="19"/>
+        </w:rPr>
+        <w:t> </w:t>
+      </w:r>
+      <w:r>
+        <w:rPr>
+          <w:rFonts w:ascii="Helvetica" w:eastAsia="Times New Roman" w:hAnsi="Helvetica"/>
+          <w:i/>
+          <w:iCs/>
+          <w:color w:val="252525"/>
+          <w:sz w:val="19"/>
+          <w:szCs w:val="19"/>
+        </w:rPr>
+        <w:t>Proceedings of the 16th International Academic MindTrek Conference 2012, Tampere, Finland, October 3–5</w:t>
+      </w:r>
+      <w:r>
+        <w:rPr>
+          <w:rFonts w:ascii="Helvetica" w:eastAsia="Times New Roman" w:hAnsi="Helvetica"/>
+          <w:color w:val="252525"/>
+          <w:sz w:val="19"/>
+          <w:szCs w:val="19"/>
+        </w:rPr>
+        <w:t>.</w:t>
+      </w:r>
+    </w:p>
+    <w:p>
+      <w:pPr>
+        <w:rPr>
+          <w:rFonts w:eastAsia="Times New Roman"/>
+        </w:rPr>
+      </w:pPr>
       <w:bookmarkStart w:id="0" w:name="_GoBack"/>
       <w:bookmarkEnd w:id="0"/>
-    </w:p>
-    <w:p>
-      <w:pPr>
-        <w:rPr>
-          <w:rFonts w:eastAsia="Times New Roman"/>
-        </w:rPr>
-      </w:pPr>
-    </w:p>
-    <w:p>
-      <w:pPr>
-        <w:rPr>
-          <w:rFonts w:eastAsia="Times New Roman"/>
-        </w:rPr>
-      </w:pPr>
-    </w:p>
-    <w:p>
-      <w:pPr>
-        <w:rPr>
-          <w:rFonts w:eastAsia="Times New Roman"/>
-        </w:rPr>
-      </w:pPr>
     </w:p>
     <w:sectPr>
       <w:pgSz w:w="11900" w:h="16840"/>

--- a/doc/References/References.docx
+++ b/doc/References/References.docx
@@ -42,14 +42,45 @@
         </w:rPr>
         <w:t xml:space="preserve">[1] </w:t>
       </w:r>
-      <w:r>
-        <w:rPr>
-          <w:rFonts w:ascii="Times New Roman" w:eastAsia="Times New Roman" w:hAnsi="Times New Roman" w:cs="Times New Roman"/>
-          <w:color w:val="252525"/>
-          <w:sz w:val="19"/>
-          <w:szCs w:val="19"/>
-        </w:rPr>
-        <w:t>Frakes, W.B. and Kyo Kang, (2005), "Software Reuse Research: Status and Future", IEEE Transactions on Software Engineering, 31(7), July, pp. 529-536</w:t>
+      <w:proofErr w:type="spellStart"/>
+      <w:r>
+        <w:rPr>
+          <w:rFonts w:ascii="Times New Roman" w:eastAsia="Times New Roman" w:hAnsi="Times New Roman" w:cs="Times New Roman"/>
+          <w:color w:val="252525"/>
+          <w:sz w:val="19"/>
+          <w:szCs w:val="19"/>
+        </w:rPr>
+        <w:t>Frakes</w:t>
+      </w:r>
+      <w:proofErr w:type="spellEnd"/>
+      <w:r>
+        <w:rPr>
+          <w:rFonts w:ascii="Times New Roman" w:eastAsia="Times New Roman" w:hAnsi="Times New Roman" w:cs="Times New Roman"/>
+          <w:color w:val="252525"/>
+          <w:sz w:val="19"/>
+          <w:szCs w:val="19"/>
+        </w:rPr>
+        <w:t xml:space="preserve">, W.B. and </w:t>
+      </w:r>
+      <w:proofErr w:type="spellStart"/>
+      <w:r>
+        <w:rPr>
+          <w:rFonts w:ascii="Times New Roman" w:eastAsia="Times New Roman" w:hAnsi="Times New Roman" w:cs="Times New Roman"/>
+          <w:color w:val="252525"/>
+          <w:sz w:val="19"/>
+          <w:szCs w:val="19"/>
+        </w:rPr>
+        <w:t>Kyo</w:t>
+      </w:r>
+      <w:proofErr w:type="spellEnd"/>
+      <w:r>
+        <w:rPr>
+          <w:rFonts w:ascii="Times New Roman" w:eastAsia="Times New Roman" w:hAnsi="Times New Roman" w:cs="Times New Roman"/>
+          <w:color w:val="252525"/>
+          <w:sz w:val="19"/>
+          <w:szCs w:val="19"/>
+        </w:rPr>
+        <w:t xml:space="preserve"> Kang, (2005), "Software Reuse Research: Status and Future", IEEE Transactions on Software Engineering, 31(7), July, pp. 529-536</w:t>
       </w:r>
       <w:r>
         <w:rPr>
@@ -234,28 +265,54 @@
         <w:rPr>
           <w:rFonts w:ascii="Times New Roman" w:hAnsi="Times New Roman" w:cs="Times New Roman"/>
         </w:rPr>
-        <w:t xml:space="preserve">[5] Doug McIlroy – Conference sponsored by NATO </w:t>
-      </w:r>
-    </w:p>
-    <w:p>
-      <w:pPr>
-        <w:rPr>
-          <w:rFonts w:ascii="Times New Roman" w:eastAsia="Times New Roman" w:hAnsi="Times New Roman" w:cs="Times New Roman"/>
-          <w:color w:val="252525"/>
-          <w:sz w:val="19"/>
-          <w:szCs w:val="19"/>
-          <w:shd w:val="clear" w:color="auto" w:fill="FFFFFF"/>
-        </w:rPr>
-      </w:pPr>
-      <w:r>
-        <w:rPr>
-          <w:rFonts w:ascii="Times New Roman" w:eastAsia="Times New Roman" w:hAnsi="Times New Roman" w:cs="Times New Roman"/>
-          <w:color w:val="252525"/>
-          <w:sz w:val="19"/>
-          <w:szCs w:val="19"/>
-          <w:shd w:val="clear" w:color="auto" w:fill="FFFFFF"/>
-        </w:rPr>
-        <w:t>McIlroy, Malcolm Douglas (January 1969).</w:t>
+        <w:t xml:space="preserve">[5] Doug </w:t>
+      </w:r>
+      <w:proofErr w:type="spellStart"/>
+      <w:r>
+        <w:rPr>
+          <w:rFonts w:ascii="Times New Roman" w:hAnsi="Times New Roman" w:cs="Times New Roman"/>
+        </w:rPr>
+        <w:t>McIlroy</w:t>
+      </w:r>
+      <w:proofErr w:type="spellEnd"/>
+      <w:r>
+        <w:rPr>
+          <w:rFonts w:ascii="Times New Roman" w:hAnsi="Times New Roman" w:cs="Times New Roman"/>
+        </w:rPr>
+        <w:t xml:space="preserve"> – Conference sponsored by NATO </w:t>
+      </w:r>
+    </w:p>
+    <w:p>
+      <w:pPr>
+        <w:rPr>
+          <w:rFonts w:ascii="Times New Roman" w:eastAsia="Times New Roman" w:hAnsi="Times New Roman" w:cs="Times New Roman"/>
+          <w:color w:val="252525"/>
+          <w:sz w:val="19"/>
+          <w:szCs w:val="19"/>
+          <w:shd w:val="clear" w:color="auto" w:fill="FFFFFF"/>
+        </w:rPr>
+      </w:pPr>
+      <w:proofErr w:type="spellStart"/>
+      <w:r>
+        <w:rPr>
+          <w:rFonts w:ascii="Times New Roman" w:eastAsia="Times New Roman" w:hAnsi="Times New Roman" w:cs="Times New Roman"/>
+          <w:color w:val="252525"/>
+          <w:sz w:val="19"/>
+          <w:szCs w:val="19"/>
+          <w:shd w:val="clear" w:color="auto" w:fill="FFFFFF"/>
+        </w:rPr>
+        <w:t>McIlroy</w:t>
+      </w:r>
+      <w:proofErr w:type="spellEnd"/>
+      <w:r>
+        <w:rPr>
+          <w:rFonts w:ascii="Times New Roman" w:eastAsia="Times New Roman" w:hAnsi="Times New Roman" w:cs="Times New Roman"/>
+          <w:color w:val="252525"/>
+          <w:sz w:val="19"/>
+          <w:szCs w:val="19"/>
+          <w:shd w:val="clear" w:color="auto" w:fill="FFFFFF"/>
+        </w:rPr>
+        <w:t>, Malcolm Douglas (January 1969).</w:t>
       </w:r>
       <w:r>
         <w:rPr>
@@ -333,7 +390,33 @@
           <w:szCs w:val="19"/>
           <w:shd w:val="clear" w:color="auto" w:fill="FFFFFF"/>
         </w:rPr>
-        <w:t>Software Engineering: Report of a conference sponsored by the NATO Science Committee, Garmisch, Germany, 7-11 Oct. 1968</w:t>
+        <w:t xml:space="preserve">Software Engineering: Report of a conference sponsored by the NATO Science Committee, </w:t>
+      </w:r>
+      <w:proofErr w:type="spellStart"/>
+      <w:r>
+        <w:rPr>
+          <w:rFonts w:ascii="Times New Roman" w:eastAsia="Times New Roman" w:hAnsi="Times New Roman" w:cs="Times New Roman"/>
+          <w:i/>
+          <w:iCs/>
+          <w:color w:val="252525"/>
+          <w:sz w:val="19"/>
+          <w:szCs w:val="19"/>
+          <w:shd w:val="clear" w:color="auto" w:fill="FFFFFF"/>
+        </w:rPr>
+        <w:t>Garmisch</w:t>
+      </w:r>
+      <w:proofErr w:type="spellEnd"/>
+      <w:r>
+        <w:rPr>
+          <w:rFonts w:ascii="Times New Roman" w:eastAsia="Times New Roman" w:hAnsi="Times New Roman" w:cs="Times New Roman"/>
+          <w:i/>
+          <w:iCs/>
+          <w:color w:val="252525"/>
+          <w:sz w:val="19"/>
+          <w:szCs w:val="19"/>
+          <w:shd w:val="clear" w:color="auto" w:fill="FFFFFF"/>
+        </w:rPr>
+        <w:t>, Germany, 7-11 Oct. 1968</w:t>
       </w:r>
       <w:r>
         <w:rPr>
@@ -389,27 +472,69 @@
         <w:rPr>
           <w:rFonts w:ascii="Times New Roman" w:eastAsia="Times New Roman" w:hAnsi="Times New Roman" w:cs="Times New Roman"/>
         </w:rPr>
-        <w:t xml:space="preserve">Jacobson, I., Griss, M. and Jonsson, P. Software Reuse: Architecture, Process and Organization for Business Success. ACM Press, New York, NY, 1997. </w:t>
-      </w:r>
-    </w:p>
-    <w:p>
-      <w:pPr>
-        <w:rPr>
-          <w:rFonts w:ascii="Times New Roman" w:eastAsia="Times New Roman" w:hAnsi="Times New Roman" w:cs="Times New Roman"/>
-        </w:rPr>
-      </w:pPr>
-    </w:p>
-    <w:p>
-      <w:pPr>
-        <w:rPr>
-          <w:rFonts w:ascii="Times New Roman" w:eastAsia="Times New Roman" w:hAnsi="Times New Roman" w:cs="Times New Roman"/>
-        </w:rPr>
-      </w:pPr>
-      <w:r>
-        <w:rPr>
-          <w:rFonts w:ascii="Times New Roman" w:eastAsia="Times New Roman" w:hAnsi="Times New Roman" w:cs="Times New Roman"/>
-        </w:rPr>
-        <w:t xml:space="preserve">[7] From Local to Global Coordination: Lessons from Software Reuse - Rebecca E. Grinter </w:t>
+        <w:t xml:space="preserve">Jacobson, I., </w:t>
+      </w:r>
+      <w:proofErr w:type="spellStart"/>
+      <w:r>
+        <w:rPr>
+          <w:rFonts w:ascii="Times New Roman" w:eastAsia="Times New Roman" w:hAnsi="Times New Roman" w:cs="Times New Roman"/>
+        </w:rPr>
+        <w:t>Griss</w:t>
+      </w:r>
+      <w:proofErr w:type="spellEnd"/>
+      <w:r>
+        <w:rPr>
+          <w:rFonts w:ascii="Times New Roman" w:eastAsia="Times New Roman" w:hAnsi="Times New Roman" w:cs="Times New Roman"/>
+        </w:rPr>
+        <w:t xml:space="preserve">, M. and </w:t>
+      </w:r>
+      <w:proofErr w:type="spellStart"/>
+      <w:r>
+        <w:rPr>
+          <w:rFonts w:ascii="Times New Roman" w:eastAsia="Times New Roman" w:hAnsi="Times New Roman" w:cs="Times New Roman"/>
+        </w:rPr>
+        <w:t>Jonsson</w:t>
+      </w:r>
+      <w:proofErr w:type="spellEnd"/>
+      <w:r>
+        <w:rPr>
+          <w:rFonts w:ascii="Times New Roman" w:eastAsia="Times New Roman" w:hAnsi="Times New Roman" w:cs="Times New Roman"/>
+        </w:rPr>
+        <w:t xml:space="preserve">, P. Software Reuse: Architecture, Process and Organization for Business Success. ACM Press, New York, NY, 1997. </w:t>
+      </w:r>
+    </w:p>
+    <w:p>
+      <w:pPr>
+        <w:rPr>
+          <w:rFonts w:ascii="Times New Roman" w:eastAsia="Times New Roman" w:hAnsi="Times New Roman" w:cs="Times New Roman"/>
+        </w:rPr>
+      </w:pPr>
+    </w:p>
+    <w:p>
+      <w:pPr>
+        <w:rPr>
+          <w:rFonts w:ascii="Times New Roman" w:eastAsia="Times New Roman" w:hAnsi="Times New Roman" w:cs="Times New Roman"/>
+        </w:rPr>
+      </w:pPr>
+      <w:r>
+        <w:rPr>
+          <w:rFonts w:ascii="Times New Roman" w:eastAsia="Times New Roman" w:hAnsi="Times New Roman" w:cs="Times New Roman"/>
+        </w:rPr>
+        <w:t xml:space="preserve">[7] From Local to Global Coordination: Lessons from Software Reuse - Rebecca E. </w:t>
+      </w:r>
+      <w:proofErr w:type="spellStart"/>
+      <w:r>
+        <w:rPr>
+          <w:rFonts w:ascii="Times New Roman" w:eastAsia="Times New Roman" w:hAnsi="Times New Roman" w:cs="Times New Roman"/>
+        </w:rPr>
+        <w:t>Grinter</w:t>
+      </w:r>
+      <w:proofErr w:type="spellEnd"/>
+      <w:r>
+        <w:rPr>
+          <w:rFonts w:ascii="Times New Roman" w:eastAsia="Times New Roman" w:hAnsi="Times New Roman" w:cs="Times New Roman"/>
+        </w:rPr>
+        <w:t xml:space="preserve"> </w:t>
       </w:r>
     </w:p>
     <w:p>
@@ -498,15 +623,27 @@
         </w:rPr>
         <w:t xml:space="preserve">[9] </w:t>
       </w:r>
-      <w:r>
-        <w:rPr>
-          <w:rFonts w:ascii="Times New Roman" w:eastAsia="Times New Roman" w:hAnsi="Times New Roman" w:cs="Times New Roman"/>
-          <w:color w:val="252525"/>
-          <w:sz w:val="19"/>
-          <w:szCs w:val="19"/>
-          <w:shd w:val="clear" w:color="auto" w:fill="FFFFFF"/>
-        </w:rPr>
-        <w:t>Foukalas et al</w:t>
+      <w:proofErr w:type="spellStart"/>
+      <w:r>
+        <w:rPr>
+          <w:rFonts w:ascii="Times New Roman" w:eastAsia="Times New Roman" w:hAnsi="Times New Roman" w:cs="Times New Roman"/>
+          <w:color w:val="252525"/>
+          <w:sz w:val="19"/>
+          <w:szCs w:val="19"/>
+          <w:shd w:val="clear" w:color="auto" w:fill="FFFFFF"/>
+        </w:rPr>
+        <w:t>Foukalas</w:t>
+      </w:r>
+      <w:proofErr w:type="spellEnd"/>
+      <w:r>
+        <w:rPr>
+          <w:rFonts w:ascii="Times New Roman" w:eastAsia="Times New Roman" w:hAnsi="Times New Roman" w:cs="Times New Roman"/>
+          <w:color w:val="252525"/>
+          <w:sz w:val="19"/>
+          <w:szCs w:val="19"/>
+          <w:shd w:val="clear" w:color="auto" w:fill="FFFFFF"/>
+        </w:rPr>
+        <w:t xml:space="preserve"> et al</w:t>
       </w:r>
       <w:r>
         <w:rPr>
@@ -586,6 +723,7 @@
         </w:rPr>
         <w:t xml:space="preserve">[11] PayPal’s </w:t>
       </w:r>
+      <w:proofErr w:type="spellStart"/>
       <w:proofErr w:type="gramStart"/>
       <w:r>
         <w:rPr>
@@ -593,6 +731,7 @@
         </w:rPr>
         <w:t>V.Zero</w:t>
       </w:r>
+      <w:proofErr w:type="spellEnd"/>
       <w:proofErr w:type="gramEnd"/>
       <w:r>
         <w:rPr>
@@ -828,7 +967,21 @@
         <w:rPr>
           <w:rFonts w:ascii="Times New Roman" w:hAnsi="Times New Roman" w:cs="Times New Roman"/>
         </w:rPr>
-        <w:t>) - July 2003 – Gary Anthes, Computerworld</w:t>
+        <w:t xml:space="preserve">) - July 2003 – Gary </w:t>
+      </w:r>
+      <w:proofErr w:type="spellStart"/>
+      <w:r>
+        <w:rPr>
+          <w:rFonts w:ascii="Times New Roman" w:hAnsi="Times New Roman" w:cs="Times New Roman"/>
+        </w:rPr>
+        <w:t>Anthes</w:t>
+      </w:r>
+      <w:proofErr w:type="spellEnd"/>
+      <w:r>
+        <w:rPr>
+          <w:rFonts w:ascii="Times New Roman" w:hAnsi="Times New Roman" w:cs="Times New Roman"/>
+        </w:rPr>
+        <w:t>, Computerworld</w:t>
       </w:r>
     </w:p>
     <w:p>
@@ -991,39 +1144,67 @@
         </w:rPr>
         <w:t xml:space="preserve">[14] Codepad.org - </w:t>
       </w:r>
-      <w:r>
-        <w:rPr>
-          <w:rFonts w:ascii="Times New Roman" w:eastAsia="Times New Roman" w:hAnsi="Times New Roman" w:cs="Times New Roman"/>
-          <w:sz w:val="20"/>
-          <w:szCs w:val="20"/>
-        </w:rPr>
-        <w:t>codepad is an online compiler/interpreter, and a simple collaboration tool.</w:t>
-      </w:r>
-    </w:p>
-    <w:p>
-      <w:pPr>
-        <w:rPr>
-          <w:rFonts w:ascii="Times New Roman" w:eastAsia="Times New Roman" w:hAnsi="Times New Roman" w:cs="Times New Roman"/>
-          <w:sz w:val="20"/>
-          <w:szCs w:val="20"/>
-        </w:rPr>
-      </w:pPr>
-    </w:p>
-    <w:p>
-      <w:pPr>
-        <w:rPr>
-          <w:rFonts w:ascii="Times New Roman" w:eastAsia="Times New Roman" w:hAnsi="Times New Roman" w:cs="Times New Roman"/>
-          <w:sz w:val="20"/>
-          <w:szCs w:val="20"/>
-        </w:rPr>
-      </w:pPr>
-      <w:r>
-        <w:rPr>
-          <w:rFonts w:ascii="Times New Roman" w:eastAsia="Times New Roman" w:hAnsi="Times New Roman" w:cs="Times New Roman"/>
-          <w:sz w:val="20"/>
-          <w:szCs w:val="20"/>
-        </w:rPr>
-        <w:t xml:space="preserve">[15] Pastebin - </w:t>
+      <w:proofErr w:type="spellStart"/>
+      <w:r>
+        <w:rPr>
+          <w:rFonts w:ascii="Times New Roman" w:eastAsia="Times New Roman" w:hAnsi="Times New Roman" w:cs="Times New Roman"/>
+          <w:sz w:val="20"/>
+          <w:szCs w:val="20"/>
+        </w:rPr>
+        <w:t>codepad</w:t>
+      </w:r>
+      <w:proofErr w:type="spellEnd"/>
+      <w:r>
+        <w:rPr>
+          <w:rFonts w:ascii="Times New Roman" w:eastAsia="Times New Roman" w:hAnsi="Times New Roman" w:cs="Times New Roman"/>
+          <w:sz w:val="20"/>
+          <w:szCs w:val="20"/>
+        </w:rPr>
+        <w:t xml:space="preserve"> is an online compiler/interpreter, and a simple collaboration tool.</w:t>
+      </w:r>
+    </w:p>
+    <w:p>
+      <w:pPr>
+        <w:rPr>
+          <w:rFonts w:ascii="Times New Roman" w:eastAsia="Times New Roman" w:hAnsi="Times New Roman" w:cs="Times New Roman"/>
+          <w:sz w:val="20"/>
+          <w:szCs w:val="20"/>
+        </w:rPr>
+      </w:pPr>
+    </w:p>
+    <w:p>
+      <w:pPr>
+        <w:rPr>
+          <w:rFonts w:ascii="Times New Roman" w:eastAsia="Times New Roman" w:hAnsi="Times New Roman" w:cs="Times New Roman"/>
+          <w:sz w:val="20"/>
+          <w:szCs w:val="20"/>
+        </w:rPr>
+      </w:pPr>
+      <w:r>
+        <w:rPr>
+          <w:rFonts w:ascii="Times New Roman" w:eastAsia="Times New Roman" w:hAnsi="Times New Roman" w:cs="Times New Roman"/>
+          <w:sz w:val="20"/>
+          <w:szCs w:val="20"/>
+        </w:rPr>
+        <w:t xml:space="preserve">[15] </w:t>
+      </w:r>
+      <w:proofErr w:type="spellStart"/>
+      <w:r>
+        <w:rPr>
+          <w:rFonts w:ascii="Times New Roman" w:eastAsia="Times New Roman" w:hAnsi="Times New Roman" w:cs="Times New Roman"/>
+          <w:sz w:val="20"/>
+          <w:szCs w:val="20"/>
+        </w:rPr>
+        <w:t>Pastebin</w:t>
+      </w:r>
+      <w:proofErr w:type="spellEnd"/>
+      <w:r>
+        <w:rPr>
+          <w:rFonts w:ascii="Times New Roman" w:eastAsia="Times New Roman" w:hAnsi="Times New Roman" w:cs="Times New Roman"/>
+          <w:sz w:val="20"/>
+          <w:szCs w:val="20"/>
+        </w:rPr>
+        <w:t xml:space="preserve"> - </w:t>
       </w:r>
       <w:hyperlink r:id="rId19" w:history="1">
         <w:r>
@@ -1070,7 +1251,31 @@
             <w:szCs w:val="19"/>
             <w:u w:val="none"/>
           </w:rPr>
-          <w:t>"Eclipse Community Survey 2014 results | Ian Skerrett"</w:t>
+          <w:t xml:space="preserve">"Eclipse Community Survey 2014 results | Ian </w:t>
+        </w:r>
+        <w:proofErr w:type="spellStart"/>
+        <w:r>
+          <w:rPr>
+            <w:rStyle w:val="Hyperlink"/>
+            <w:rFonts w:ascii="Helvetica" w:eastAsia="Times New Roman" w:hAnsi="Helvetica"/>
+            <w:color w:val="663366"/>
+            <w:sz w:val="19"/>
+            <w:szCs w:val="19"/>
+            <w:u w:val="none"/>
+          </w:rPr>
+          <w:t>Skerrett</w:t>
+        </w:r>
+        <w:proofErr w:type="spellEnd"/>
+        <w:r>
+          <w:rPr>
+            <w:rStyle w:val="Hyperlink"/>
+            <w:rFonts w:ascii="Helvetica" w:eastAsia="Times New Roman" w:hAnsi="Helvetica"/>
+            <w:color w:val="663366"/>
+            <w:sz w:val="19"/>
+            <w:szCs w:val="19"/>
+            <w:u w:val="none"/>
+          </w:rPr>
+          <w:t>"</w:t>
         </w:r>
       </w:hyperlink>
       <w:r>
@@ -1323,7 +1528,37 @@
             <w:u w:val="none"/>
             <w:shd w:val="clear" w:color="auto" w:fill="FFFFFF"/>
           </w:rPr>
-          <w:t>"Writely so"</w:t>
+          <w:t>"</w:t>
+        </w:r>
+        <w:proofErr w:type="spellStart"/>
+        <w:r>
+          <w:rPr>
+            <w:rStyle w:val="Hyperlink"/>
+            <w:rFonts w:ascii="Helvetica" w:eastAsia="Times New Roman" w:hAnsi="Helvetica"/>
+            <w:i/>
+            <w:iCs/>
+            <w:color w:val="663366"/>
+            <w:sz w:val="19"/>
+            <w:szCs w:val="19"/>
+            <w:u w:val="none"/>
+            <w:shd w:val="clear" w:color="auto" w:fill="FFFFFF"/>
+          </w:rPr>
+          <w:t>Writely</w:t>
+        </w:r>
+        <w:proofErr w:type="spellEnd"/>
+        <w:r>
+          <w:rPr>
+            <w:rStyle w:val="Hyperlink"/>
+            <w:rFonts w:ascii="Helvetica" w:eastAsia="Times New Roman" w:hAnsi="Helvetica"/>
+            <w:i/>
+            <w:iCs/>
+            <w:color w:val="663366"/>
+            <w:sz w:val="19"/>
+            <w:szCs w:val="19"/>
+            <w:u w:val="none"/>
+            <w:shd w:val="clear" w:color="auto" w:fill="FFFFFF"/>
+          </w:rPr>
+          <w:t xml:space="preserve"> so"</w:t>
         </w:r>
       </w:hyperlink>
       <w:r>
@@ -1429,11 +1664,19 @@
         </w:rPr>
         <w:t xml:space="preserve">] </w:t>
       </w:r>
-      <w:r>
-        <w:rPr>
-          <w:rFonts w:ascii="Times New Roman" w:eastAsia="Times New Roman" w:hAnsi="Times New Roman" w:cs="Times New Roman"/>
-        </w:rPr>
-        <w:t>Reisberg, D.: Cognition. W. W. Norton &amp; Company, New York, NY, 1997</w:t>
+      <w:proofErr w:type="spellStart"/>
+      <w:r>
+        <w:rPr>
+          <w:rFonts w:ascii="Times New Roman" w:eastAsia="Times New Roman" w:hAnsi="Times New Roman" w:cs="Times New Roman"/>
+        </w:rPr>
+        <w:t>Reisberg</w:t>
+      </w:r>
+      <w:proofErr w:type="spellEnd"/>
+      <w:r>
+        <w:rPr>
+          <w:rFonts w:ascii="Times New Roman" w:eastAsia="Times New Roman" w:hAnsi="Times New Roman" w:cs="Times New Roman"/>
+        </w:rPr>
+        <w:t>, D.: Cognition. W. W. Norton &amp; Company, New York, NY, 1997</w:t>
       </w:r>
     </w:p>
     <w:p>
@@ -1535,14 +1778,45 @@
         </w:rPr>
         <w:t xml:space="preserve">[23] </w:t>
       </w:r>
-      <w:r>
-        <w:rPr>
-          <w:rFonts w:ascii="Helvetica" w:eastAsia="Times New Roman" w:hAnsi="Helvetica"/>
-          <w:color w:val="252525"/>
-          <w:sz w:val="19"/>
-          <w:szCs w:val="19"/>
-        </w:rPr>
-        <w:t>Huotari, K., &amp; Hamari, J. (2012).</w:t>
+      <w:proofErr w:type="spellStart"/>
+      <w:r>
+        <w:rPr>
+          <w:rFonts w:ascii="Helvetica" w:eastAsia="Times New Roman" w:hAnsi="Helvetica"/>
+          <w:color w:val="252525"/>
+          <w:sz w:val="19"/>
+          <w:szCs w:val="19"/>
+        </w:rPr>
+        <w:t>Huotari</w:t>
+      </w:r>
+      <w:proofErr w:type="spellEnd"/>
+      <w:r>
+        <w:rPr>
+          <w:rFonts w:ascii="Helvetica" w:eastAsia="Times New Roman" w:hAnsi="Helvetica"/>
+          <w:color w:val="252525"/>
+          <w:sz w:val="19"/>
+          <w:szCs w:val="19"/>
+        </w:rPr>
+        <w:t xml:space="preserve">, K., &amp; </w:t>
+      </w:r>
+      <w:proofErr w:type="spellStart"/>
+      <w:r>
+        <w:rPr>
+          <w:rFonts w:ascii="Helvetica" w:eastAsia="Times New Roman" w:hAnsi="Helvetica"/>
+          <w:color w:val="252525"/>
+          <w:sz w:val="19"/>
+          <w:szCs w:val="19"/>
+        </w:rPr>
+        <w:t>Hamari</w:t>
+      </w:r>
+      <w:proofErr w:type="spellEnd"/>
+      <w:r>
+        <w:rPr>
+          <w:rFonts w:ascii="Helvetica" w:eastAsia="Times New Roman" w:hAnsi="Helvetica"/>
+          <w:color w:val="252525"/>
+          <w:sz w:val="19"/>
+          <w:szCs w:val="19"/>
+        </w:rPr>
+        <w:t>, J. (2012).</w:t>
       </w:r>
       <w:r>
         <w:rPr>
@@ -1613,7 +1887,31 @@
           <w:sz w:val="19"/>
           <w:szCs w:val="19"/>
         </w:rPr>
-        <w:t>Proceedings of the 16th International Academic MindTrek Conference 2012, Tampere, Finland, October 3–5</w:t>
+        <w:t xml:space="preserve">Proceedings of the 16th International Academic </w:t>
+      </w:r>
+      <w:proofErr w:type="spellStart"/>
+      <w:r>
+        <w:rPr>
+          <w:rFonts w:ascii="Helvetica" w:eastAsia="Times New Roman" w:hAnsi="Helvetica"/>
+          <w:i/>
+          <w:iCs/>
+          <w:color w:val="252525"/>
+          <w:sz w:val="19"/>
+          <w:szCs w:val="19"/>
+        </w:rPr>
+        <w:t>MindTrek</w:t>
+      </w:r>
+      <w:proofErr w:type="spellEnd"/>
+      <w:r>
+        <w:rPr>
+          <w:rFonts w:ascii="Helvetica" w:eastAsia="Times New Roman" w:hAnsi="Helvetica"/>
+          <w:i/>
+          <w:iCs/>
+          <w:color w:val="252525"/>
+          <w:sz w:val="19"/>
+          <w:szCs w:val="19"/>
+        </w:rPr>
+        <w:t xml:space="preserve"> Conference 2012, Tampere, Finland, October 3–5</w:t>
       </w:r>
       <w:r>
         <w:rPr>
@@ -1624,6 +1922,27 @@
         </w:rPr>
         <w:t>.</w:t>
       </w:r>
+    </w:p>
+    <w:p>
+      <w:pPr>
+        <w:rPr>
+          <w:rFonts w:eastAsia="Times New Roman"/>
+        </w:rPr>
+      </w:pPr>
+    </w:p>
+    <w:p>
+      <w:pPr>
+        <w:rPr>
+          <w:rFonts w:eastAsia="Times New Roman"/>
+        </w:rPr>
+      </w:pPr>
+    </w:p>
+    <w:p>
+      <w:pPr>
+        <w:rPr>
+          <w:rFonts w:eastAsia="Times New Roman"/>
+        </w:rPr>
+      </w:pPr>
     </w:p>
     <w:p>
       <w:pPr>
@@ -1633,6 +1952,55 @@
       </w:pPr>
       <w:bookmarkStart w:id="0" w:name="_GoBack"/>
       <w:bookmarkEnd w:id="0"/>
+    </w:p>
+    <w:p>
+      <w:pPr>
+        <w:rPr>
+          <w:rFonts w:eastAsia="Times New Roman"/>
+        </w:rPr>
+      </w:pPr>
+    </w:p>
+    <w:p>
+      <w:pPr>
+        <w:rPr>
+          <w:rFonts w:eastAsia="Times New Roman"/>
+        </w:rPr>
+      </w:pPr>
+      <w:r>
+        <w:rPr>
+          <w:rFonts w:eastAsia="Times New Roman"/>
+        </w:rPr>
+        <w:t xml:space="preserve">PayPal </w:t>
+      </w:r>
+      <w:proofErr w:type="spellStart"/>
+      <w:proofErr w:type="gramStart"/>
+      <w:r>
+        <w:rPr>
+          <w:rFonts w:eastAsia="Times New Roman"/>
+        </w:rPr>
+        <w:t>V.Zero</w:t>
+      </w:r>
+      <w:proofErr w:type="spellEnd"/>
+      <w:proofErr w:type="gramEnd"/>
+      <w:r>
+        <w:rPr>
+          <w:rFonts w:eastAsia="Times New Roman"/>
+        </w:rPr>
+        <w:t xml:space="preserve"> Image</w:t>
+      </w:r>
+    </w:p>
+    <w:p>
+      <w:pPr>
+        <w:rPr>
+          <w:rFonts w:eastAsia="Times New Roman"/>
+        </w:rPr>
+      </w:pPr>
+      <w:r>
+        <w:rPr>
+          <w:rFonts w:eastAsia="Times New Roman"/>
+        </w:rPr>
+        <w:t>https://developer.paypal.com/docs/accept-payments/express-checkout/ec-vzero/get-started/</w:t>
+      </w:r>
     </w:p>
     <w:sectPr>
       <w:pgSz w:w="11900" w:h="16840"/>
